--- a/documents/地底世界企划书.docx
+++ b/documents/地底世界企划书.docx
@@ -703,9 +703,6 @@
             <w:pPr>
               <w:spacing w:line="360" w:lineRule="auto"/>
               <w:jc w:val="center"/>
-              <w:rPr>
-                <w:rFonts w:hint="eastAsia"/>
-              </w:rPr>
             </w:pPr>
             <w:r>
               <w:rPr>
@@ -742,7 +739,16 @@
             <w:pPr>
               <w:spacing w:line="360" w:lineRule="auto"/>
               <w:jc w:val="center"/>
-            </w:pPr>
+              <w:rPr>
+                <w:rFonts w:hint="eastAsia"/>
+              </w:rPr>
+            </w:pPr>
+            <w:r>
+              <w:rPr>
+                <w:rFonts w:hint="eastAsia"/>
+              </w:rPr>
+              <w:t>V1.0.3</w:t>
+            </w:r>
           </w:p>
         </w:tc>
         <w:tc>
@@ -2154,7 +2160,45 @@
           <w:sz w:val="24"/>
           <w:shd w:val="clear" w:color="auto" w:fill="FFFFFF"/>
         </w:rPr>
-        <w:t>游戏项目始于我们对RPG游戏的热爱，我们深知一款好的RPG游戏游戏不仅需要在游戏上有着精妙的设计，还需要一个引人入胜的故事背景和令人难忘的游戏体验。因此，我们致力于打造一款引人入胜、充满创新和乐趣的游戏，让玩家舒适地沉浸其中，尽情射击、享受游戏的乐趣。</w:t>
+        <w:t>游戏项目始于我们对RPG游戏的热爱，我们深知一款好的RPG</w:t>
+      </w:r>
+      <w:proofErr w:type="gramStart"/>
+      <w:r>
+        <w:rPr>
+          <w:rFonts w:ascii="宋体" w:eastAsia="宋体" w:hAnsi="宋体" w:cs="宋体"/>
+          <w:color w:val="0D0D0D"/>
+          <w:sz w:val="24"/>
+          <w:shd w:val="clear" w:color="auto" w:fill="FFFFFF"/>
+        </w:rPr>
+        <w:t>游戏游戏</w:t>
+      </w:r>
+      <w:proofErr w:type="gramEnd"/>
+      <w:r>
+        <w:rPr>
+          <w:rFonts w:ascii="宋体" w:eastAsia="宋体" w:hAnsi="宋体" w:cs="宋体"/>
+          <w:color w:val="0D0D0D"/>
+          <w:sz w:val="24"/>
+          <w:shd w:val="clear" w:color="auto" w:fill="FFFFFF"/>
+        </w:rPr>
+        <w:t>不仅需要在游戏上有着精妙的设计，还需要一个引人入胜的故事背景和令人难忘的游戏体验。因此，我们致力于打造一款引人入胜、充满创新和乐趣的游戏，让玩家舒适地沉浸其中，尽情射击、享受游戏</w:t>
+      </w:r>
+      <w:r>
+        <w:rPr>
+          <w:rFonts w:ascii="宋体" w:eastAsia="宋体" w:hAnsi="宋体" w:cs="宋体" w:hint="eastAsia"/>
+          <w:color w:val="0D0D0D"/>
+          <w:sz w:val="24"/>
+          <w:shd w:val="clear" w:color="auto" w:fill="FFFFFF"/>
+        </w:rPr>
+        <w:t>所带来</w:t>
+      </w:r>
+      <w:r>
+        <w:rPr>
+          <w:rFonts w:ascii="宋体" w:eastAsia="宋体" w:hAnsi="宋体" w:cs="宋体"/>
+          <w:color w:val="0D0D0D"/>
+          <w:sz w:val="24"/>
+          <w:shd w:val="clear" w:color="auto" w:fill="FFFFFF"/>
+        </w:rPr>
+        <w:t>的乐趣。</w:t>
       </w:r>
     </w:p>
     <w:p>
@@ -2206,8 +2250,19 @@
           <w:sz w:val="24"/>
           <w:szCs w:val="24"/>
         </w:rPr>
-        <w:t>理查德</w:t>
-      </w:r>
+        <w:t>理查德：指玩家在游戏中的名字。</w:t>
+      </w:r>
+    </w:p>
+    <w:p>
+      <w:pPr>
+        <w:ind w:firstLineChars="200" w:firstLine="480"/>
+        <w:rPr>
+          <w:rFonts w:ascii="宋体" w:hAnsi="宋体"/>
+          <w:bCs/>
+          <w:sz w:val="24"/>
+          <w:szCs w:val="24"/>
+        </w:rPr>
+      </w:pPr>
       <w:r>
         <w:rPr>
           <w:rFonts w:ascii="宋体" w:hAnsi="宋体" w:hint="eastAsia"/>
@@ -2215,7 +2270,7 @@
           <w:sz w:val="24"/>
           <w:szCs w:val="24"/>
         </w:rPr>
-        <w:t>：指玩家在游戏中的</w:t>
+        <w:t>Gun</w:t>
       </w:r>
       <w:r>
         <w:rPr>
@@ -2224,8 +2279,19 @@
           <w:sz w:val="24"/>
           <w:szCs w:val="24"/>
         </w:rPr>
-        <w:t>名字</w:t>
-      </w:r>
+        <w:t>：指玩家在游戏中使用的枪械武器。</w:t>
+      </w:r>
+    </w:p>
+    <w:p>
+      <w:pPr>
+        <w:ind w:firstLineChars="200" w:firstLine="480"/>
+        <w:rPr>
+          <w:rFonts w:ascii="宋体" w:hAnsi="宋体"/>
+          <w:bCs/>
+          <w:sz w:val="24"/>
+          <w:szCs w:val="24"/>
+        </w:rPr>
+      </w:pPr>
       <w:r>
         <w:rPr>
           <w:rFonts w:ascii="宋体" w:hAnsi="宋体" w:hint="eastAsia"/>
@@ -2233,7 +2299,16 @@
           <w:sz w:val="24"/>
           <w:szCs w:val="24"/>
         </w:rPr>
-        <w:t>。</w:t>
+        <w:t>Love</w:t>
+      </w:r>
+      <w:r>
+        <w:rPr>
+          <w:rFonts w:ascii="宋体" w:hAnsi="宋体" w:hint="eastAsia"/>
+          <w:bCs/>
+          <w:sz w:val="24"/>
+          <w:szCs w:val="24"/>
+        </w:rPr>
+        <w:t>：指玩家的生命值。</w:t>
       </w:r>
     </w:p>
     <w:p>
@@ -2253,19 +2328,9 @@
           <w:sz w:val="24"/>
           <w:szCs w:val="24"/>
         </w:rPr>
-        <w:t>枪械武器：指玩家在游戏中使用的枪械武器。</w:t>
-      </w:r>
-    </w:p>
-    <w:p>
-      <w:pPr>
-        <w:ind w:firstLineChars="200" w:firstLine="480"/>
-        <w:rPr>
-          <w:rFonts w:ascii="宋体" w:hAnsi="宋体"/>
-          <w:bCs/>
-          <w:sz w:val="24"/>
-          <w:szCs w:val="24"/>
-        </w:rPr>
-      </w:pPr>
+        <w:t>小钱</w:t>
+      </w:r>
+      <w:proofErr w:type="gramStart"/>
       <w:r>
         <w:rPr>
           <w:rFonts w:ascii="宋体" w:hAnsi="宋体" w:hint="eastAsia"/>
@@ -2273,8 +2338,9 @@
           <w:sz w:val="24"/>
           <w:szCs w:val="24"/>
         </w:rPr>
-        <w:t>小心心</w:t>
-      </w:r>
+        <w:t>钱</w:t>
+      </w:r>
+      <w:proofErr w:type="gramEnd"/>
       <w:r>
         <w:rPr>
           <w:rFonts w:ascii="宋体" w:hAnsi="宋体" w:hint="eastAsia"/>
@@ -2282,27 +2348,7 @@
           <w:sz w:val="24"/>
           <w:szCs w:val="24"/>
         </w:rPr>
-        <w:t>：指玩家的生命值。</w:t>
-      </w:r>
-    </w:p>
-    <w:p>
-      <w:pPr>
-        <w:ind w:firstLineChars="200" w:firstLine="480"/>
-        <w:rPr>
-          <w:rFonts w:ascii="宋体" w:hAnsi="宋体" w:hint="eastAsia"/>
-          <w:bCs/>
-          <w:sz w:val="24"/>
-          <w:szCs w:val="24"/>
-        </w:rPr>
-      </w:pPr>
-      <w:r>
-        <w:rPr>
-          <w:rFonts w:ascii="宋体" w:hAnsi="宋体" w:hint="eastAsia"/>
-          <w:bCs/>
-          <w:sz w:val="24"/>
-          <w:szCs w:val="24"/>
-        </w:rPr>
-        <w:t>原石：游戏中的通用货币。</w:t>
+        <w:t>：游戏中的通用货币。</w:t>
       </w:r>
     </w:p>
     <w:p>
@@ -2327,7 +2373,7 @@
           <w:rFonts w:ascii="宋体" w:hAnsi="宋体" w:cs="宋体" w:hint="eastAsia"/>
           <w:sz w:val="24"/>
         </w:rPr>
-        <w:t>外星生物</w:t>
+        <w:t>恶魔</w:t>
       </w:r>
       <w:r>
         <w:rPr>
@@ -2335,47 +2381,6 @@
           <w:sz w:val="24"/>
         </w:rPr>
         <w:t>：与玩家对抗的角色，需击败以通关。</w:t>
-      </w:r>
-    </w:p>
-    <w:p>
-      <w:pPr>
-        <w:spacing w:line="240" w:lineRule="auto"/>
-        <w:ind w:firstLineChars="200" w:firstLine="480"/>
-      </w:pPr>
-      <w:r>
-        <w:rPr>
-          <w:rFonts w:ascii="宋体" w:hAnsi="宋体" w:cs="宋体"/>
-          <w:sz w:val="24"/>
-        </w:rPr>
-        <w:t>游戏模式：单人，单线程。</w:t>
-      </w:r>
-    </w:p>
-    <w:p>
-      <w:pPr>
-        <w:ind w:firstLineChars="200" w:firstLine="480"/>
-        <w:rPr>
-          <w:rFonts w:ascii="宋体" w:hAnsi="宋体"/>
-          <w:b/>
-          <w:bCs/>
-          <w:sz w:val="24"/>
-          <w:szCs w:val="24"/>
-        </w:rPr>
-      </w:pPr>
-      <w:r>
-        <w:rPr>
-          <w:rFonts w:ascii="宋体" w:hAnsi="宋体" w:cs="宋体"/>
-          <w:sz w:val="24"/>
-        </w:rPr>
-        <w:t>操作方式：键盘。</w:t>
-      </w:r>
-      <w:r>
-        <w:rPr>
-          <w:rFonts w:ascii="宋体" w:hAnsi="宋体" w:hint="eastAsia"/>
-          <w:bCs/>
-          <w:sz w:val="24"/>
-          <w:szCs w:val="24"/>
-        </w:rPr>
-        <w:t xml:space="preserve"> </w:t>
       </w:r>
     </w:p>
     <w:p>
@@ -2424,52 +2429,125 @@
       </w:r>
     </w:p>
     <w:p>
+      <w:pPr>
+        <w:ind w:left="420"/>
+      </w:pPr>
       <w:r>
         <w:rPr>
           <w:rFonts w:ascii="宋体" w:hAnsi="宋体" w:cs="宋体"/>
           <w:color w:val="000000"/>
           <w:sz w:val="24"/>
         </w:rPr>
-        <w:t>本游戏是一款2D的像素射击rpg游戏，但和别的射击游戏不同的是，本游戏并没有明确的游玩目标，玩家可以随心所欲的探索游戏类的各种地形与彩蛋，发掘作者在游戏里埋藏的小彩蛋（例如隐藏的强力武器，潜在的未知角色等）。玩家在这个游戏里充当勇者的身份，也能遇到各种各样的NPC，与他们互动，帮助他们，甚至是杀死所有NPC。因此，我们打算给与游戏不同的结局（例如和平线，普通线，屠杀线和伪善线），以扩展游戏的核心探索玩法和整体的可玩性。</w:t>
-      </w:r>
-    </w:p>
-    <w:p>
-      <w:r>
-        <w:rPr>
-          <w:rFonts w:ascii="宋体" w:hAnsi="宋体" w:cs="宋体"/>
+        <w:t>本游戏是一款2D的像素射击</w:t>
+      </w:r>
+      <w:r>
+        <w:rPr>
+          <w:rFonts w:ascii="宋体" w:hAnsi="宋体" w:cs="宋体" w:hint="eastAsia"/>
           <w:color w:val="000000"/>
           <w:sz w:val="24"/>
         </w:rPr>
-        <w:t>游戏目标：击败所有敌人或完成特定任务或者自由探索。</w:t>
-      </w:r>
-    </w:p>
-    <w:p>
+        <w:t>RPG</w:t>
+      </w:r>
       <w:r>
         <w:rPr>
           <w:rFonts w:ascii="宋体" w:hAnsi="宋体" w:cs="宋体"/>
           <w:color w:val="000000"/>
           <w:sz w:val="24"/>
         </w:rPr>
-        <w:t>游戏难度：设定不同的难度级别，游戏的难度会取决于玩家所选择的路线，如果玩家选择在游戏里充当善人，为NPC提供帮助，那么NPC们也会帮助玩家，作为回报，玩家会获得相应的buff或者强力的道具以降低游戏的难度，增加游戏的流畅度，玩家也能在游戏里收获友谊与爱。如果玩家想走极端，杀死游戏里的所</w:t>
-      </w:r>
-      <w:r>
-        <w:rPr>
-          <w:rFonts w:ascii="宋体" w:hAnsi="宋体" w:cs="宋体"/>
+        <w:t>游戏，但和别的射击游戏不同的是，本游戏并没有明确的游玩目标，玩家可以随心所欲的探索游戏类的各种地形与彩蛋，发掘作者在游戏里埋藏的小彩蛋（例如隐藏的强力武器，潜在的未知角色等）。玩家在这个游戏里充当勇者的身份，也能遇到</w:t>
+      </w:r>
+      <w:r>
+        <w:rPr>
+          <w:rFonts w:ascii="宋体" w:hAnsi="宋体" w:cs="宋体" w:hint="eastAsia"/>
           <w:color w:val="000000"/>
           <w:sz w:val="24"/>
         </w:rPr>
-        <w:lastRenderedPageBreak/>
-        <w:t>有生物，那么游戏里的NPC和其他生物便会团结起来对抗玩家，玩家的游戏难度将会直线上升。当然，如果玩家执迷不悟，沉迷在杀戮的海洋，或许会触发一些隐藏彩蛋。</w:t>
-      </w:r>
-    </w:p>
-    <w:p>
+        <w:t>性格迥异</w:t>
+      </w:r>
       <w:r>
         <w:rPr>
           <w:rFonts w:ascii="宋体" w:hAnsi="宋体" w:cs="宋体"/>
           <w:color w:val="000000"/>
           <w:sz w:val="24"/>
         </w:rPr>
-        <w:t xml:space="preserve">生命值：传统的游戏的生命，但这里并不是生命值，而是Love（即：Level of violence（暴力等级）的简称。在这个世界里，玩家通过杀戮能够获得其他NPC和生物的能力，但同时你的暴力等级也就越高。）：玩家初始便拥有一定的love，在被攻击时减少，为零时角色死亡。杀死NPC或者地图里的生物会获得EXP点（The execution points的简写）。当你的EXP值到达一定点数时，你的love就会提升，当达到把游戏里所有的生物都杀死时，你或许会感到你的罪恶爬上了你的脊梁。当然，玩家在游戏里的罪恶并不是可以被纵容的，纵使那些善良的NPC很弱小，但总有能在游戏里制裁你的。因此，请保持你的仁慈。适当用行动和宽容去解决游戏里的问题，而非一味地使用暴力。 </w:t>
+        <w:t>的NPC，与他们互动</w:t>
+      </w:r>
+      <w:r>
+        <w:rPr>
+          <w:rFonts w:ascii="宋体" w:hAnsi="宋体" w:cs="宋体" w:hint="eastAsia"/>
+          <w:color w:val="000000"/>
+          <w:sz w:val="24"/>
+        </w:rPr>
+        <w:t>并</w:t>
+      </w:r>
+      <w:r>
+        <w:rPr>
+          <w:rFonts w:ascii="宋体" w:hAnsi="宋体" w:cs="宋体"/>
+          <w:color w:val="000000"/>
+          <w:sz w:val="24"/>
+        </w:rPr>
+        <w:t>帮助他们。因此，我们打算给游戏</w:t>
+      </w:r>
+      <w:r>
+        <w:rPr>
+          <w:rFonts w:ascii="宋体" w:hAnsi="宋体" w:cs="宋体" w:hint="eastAsia"/>
+          <w:color w:val="000000"/>
+          <w:sz w:val="24"/>
+        </w:rPr>
+        <w:t>单个</w:t>
+      </w:r>
+      <w:r>
+        <w:rPr>
+          <w:rFonts w:ascii="宋体" w:hAnsi="宋体" w:cs="宋体"/>
+          <w:color w:val="000000"/>
+          <w:sz w:val="24"/>
+        </w:rPr>
+        <w:t>结局，以</w:t>
+      </w:r>
+      <w:r>
+        <w:rPr>
+          <w:rFonts w:ascii="宋体" w:hAnsi="宋体" w:cs="宋体" w:hint="eastAsia"/>
+          <w:color w:val="000000"/>
+          <w:sz w:val="24"/>
+        </w:rPr>
+        <w:t>此给予玩家最好的游戏体验</w:t>
+      </w:r>
+      <w:r>
+        <w:rPr>
+          <w:rFonts w:ascii="宋体" w:hAnsi="宋体" w:cs="宋体"/>
+          <w:color w:val="000000"/>
+          <w:sz w:val="24"/>
+        </w:rPr>
+        <w:t>。</w:t>
+      </w:r>
+    </w:p>
+    <w:p>
+      <w:pPr>
+        <w:ind w:firstLine="420"/>
+      </w:pPr>
+      <w:r>
+        <w:rPr>
+          <w:rFonts w:ascii="宋体" w:hAnsi="宋体" w:cs="宋体"/>
+          <w:color w:val="000000"/>
+          <w:sz w:val="24"/>
+        </w:rPr>
+        <w:t>游戏目标：击败敌人</w:t>
+      </w:r>
+      <w:r>
+        <w:rPr>
+          <w:rFonts w:ascii="宋体" w:hAnsi="宋体" w:cs="宋体" w:hint="eastAsia"/>
+          <w:color w:val="000000"/>
+          <w:sz w:val="24"/>
+        </w:rPr>
+        <w:t>并</w:t>
+      </w:r>
+      <w:r>
+        <w:rPr>
+          <w:rFonts w:ascii="宋体" w:hAnsi="宋体" w:cs="宋体"/>
+          <w:color w:val="000000"/>
+          <w:sz w:val="24"/>
+        </w:rPr>
+        <w:t>完成特定任务。</w:t>
       </w:r>
     </w:p>
     <w:p>
@@ -2517,7 +2595,7 @@
           <w:color w:val="000000"/>
           <w:sz w:val="24"/>
         </w:rPr>
-        <w:t>游戏角色只有默认角色，玩家</w:t>
+        <w:t>游戏只</w:t>
       </w:r>
       <w:r>
         <w:rPr>
@@ -2525,6 +2603,54 @@
           <w:color w:val="000000"/>
           <w:sz w:val="24"/>
         </w:rPr>
+        <w:t>允许操控</w:t>
+      </w:r>
+      <w:r>
+        <w:rPr>
+          <w:rFonts w:ascii="宋体" w:hAnsi="宋体" w:cs="宋体"/>
+          <w:color w:val="000000"/>
+          <w:sz w:val="24"/>
+        </w:rPr>
+        <w:t>默认角色</w:t>
+      </w:r>
+      <w:r>
+        <w:rPr>
+          <w:rFonts w:ascii="宋体" w:hAnsi="宋体" w:cs="宋体" w:hint="eastAsia"/>
+          <w:color w:val="000000"/>
+          <w:sz w:val="24"/>
+        </w:rPr>
+        <w:t>「</w:t>
+      </w:r>
+      <w:r>
+        <w:rPr>
+          <w:rFonts w:ascii="宋体" w:hAnsi="宋体" w:cs="宋体" w:hint="eastAsia"/>
+          <w:color w:val="000000"/>
+          <w:sz w:val="24"/>
+        </w:rPr>
+        <w:t>理查德</w:t>
+      </w:r>
+      <w:r>
+        <w:rPr>
+          <w:rFonts w:ascii="宋体" w:hAnsi="宋体" w:cs="宋体" w:hint="eastAsia"/>
+          <w:color w:val="000000"/>
+          <w:sz w:val="24"/>
+        </w:rPr>
+        <w:t>」</w:t>
+      </w:r>
+      <w:r>
+        <w:rPr>
+          <w:rFonts w:ascii="宋体" w:hAnsi="宋体" w:cs="宋体"/>
+          <w:color w:val="000000"/>
+          <w:sz w:val="24"/>
+        </w:rPr>
+        <w:t>，玩家</w:t>
+      </w:r>
+      <w:r>
+        <w:rPr>
+          <w:rFonts w:ascii="宋体" w:hAnsi="宋体" w:cs="宋体" w:hint="eastAsia"/>
+          <w:color w:val="000000"/>
+          <w:sz w:val="24"/>
+        </w:rPr>
         <w:t>不</w:t>
       </w:r>
       <w:r>
@@ -2534,6 +2660,14 @@
           <w:sz w:val="24"/>
         </w:rPr>
         <w:t>可更改</w:t>
+      </w:r>
+      <w:r>
+        <w:rPr>
+          <w:rFonts w:ascii="宋体" w:hAnsi="宋体" w:cs="宋体" w:hint="eastAsia"/>
+          <w:color w:val="000000"/>
+          <w:sz w:val="24"/>
+        </w:rPr>
+        <w:t>。</w:t>
       </w:r>
     </w:p>
     <w:p>
@@ -2558,22 +2692,44 @@
       </w:r>
     </w:p>
     <w:p>
+      <w:pPr>
+        <w:ind w:left="420"/>
+      </w:pPr>
       <w:r>
         <w:rPr>
           <w:rFonts w:ascii="宋体" w:hAnsi="宋体" w:cs="宋体"/>
           <w:color w:val="000000"/>
           <w:sz w:val="24"/>
         </w:rPr>
-        <w:t>多样化的武器：设计多种类型的武器，如手枪、步枪、机枪、火箭筒等，每种武器有不同的弹幕类型和弹幕频率。为玩家的探索提供不同的作用。</w:t>
-      </w:r>
-    </w:p>
-    <w:p>
+        <w:t>多样化的武器：设计多种类型的武器，如手枪、步枪、机枪、火箭筒等，每种武器有不同的弹</w:t>
+      </w:r>
+      <w:proofErr w:type="gramStart"/>
       <w:r>
         <w:rPr>
           <w:rFonts w:ascii="宋体" w:hAnsi="宋体" w:cs="宋体"/>
           <w:color w:val="000000"/>
           <w:sz w:val="24"/>
         </w:rPr>
+        <w:t>幕类型</w:t>
+      </w:r>
+      <w:proofErr w:type="gramEnd"/>
+      <w:r>
+        <w:rPr>
+          <w:rFonts w:ascii="宋体" w:hAnsi="宋体" w:cs="宋体"/>
+          <w:color w:val="000000"/>
+          <w:sz w:val="24"/>
+        </w:rPr>
+        <w:t>和弹幕频率。为玩家的探索提供不同的作用。</w:t>
+      </w:r>
+    </w:p>
+    <w:p>
+      <w:r>
+        <w:rPr>
+          <w:rFonts w:ascii="宋体" w:hAnsi="宋体" w:cs="宋体"/>
+          <w:color w:val="000000"/>
+          <w:sz w:val="24"/>
+        </w:rPr>
+        <w:lastRenderedPageBreak/>
         <w:t>多功能道具，不同的道具为玩家提供不同的buff，例如回复love值，提高玩家的攻击力，减少对方防御力等道具。</w:t>
       </w:r>
     </w:p>
@@ -2634,7 +2790,25 @@
           <w:color w:val="000000"/>
           <w:sz w:val="24"/>
         </w:rPr>
-        <w:t>游戏的战斗方式参考了传统的弹幕射击游戏，但战斗的形式有很多种，在这个游戏里的战斗并不意味着开打，只是在用自己手中的武器处理相应的事件。比如遇到NPC被前方倒下的树木拦住了去路，此时玩家如果想要帮助该NPC,就可以进入战斗模式，用你手中的枪和子弹清理掉倒下的树木。或者帮助NPC钓鱼时，玩家也可进入战斗模式，用子弹去射击鱼群。在地图中也可能会夹杂着射击弹幕类解密系统，让玩家享受到不一样的射击战斗乐趣。</w:t>
+        <w:t>游戏的战斗方式参考了传统的弹幕射击游戏，但战斗的形式有很多种，在这个游戏里的战斗并不意味着开打，只是在用自己手中的武器处理相应的事件。比如遇到NPC被前方倒下的树木拦住了去路，此时玩家如果想要帮助该NPC,就可以进入战斗模式，用你手中的枪和子弹清理掉倒下的树木。或者帮助NPC钓鱼时，玩家也可进入战斗模式，用子弹去射击鱼群。在地图中也可能会夹杂着射击弹</w:t>
+      </w:r>
+      <w:proofErr w:type="gramStart"/>
+      <w:r>
+        <w:rPr>
+          <w:rFonts w:ascii="宋体" w:hAnsi="宋体" w:cs="宋体"/>
+          <w:color w:val="000000"/>
+          <w:sz w:val="24"/>
+        </w:rPr>
+        <w:t>幕类解密</w:t>
+      </w:r>
+      <w:proofErr w:type="gramEnd"/>
+      <w:r>
+        <w:rPr>
+          <w:rFonts w:ascii="宋体" w:hAnsi="宋体" w:cs="宋体"/>
+          <w:color w:val="000000"/>
+          <w:sz w:val="24"/>
+        </w:rPr>
+        <w:t>系统，让玩家享受到不一样的射击战斗乐趣。</w:t>
       </w:r>
     </w:p>
     <w:p>
@@ -2656,7 +2830,6 @@
           <w:sz w:val="24"/>
           <w:szCs w:val="24"/>
         </w:rPr>
-        <w:lastRenderedPageBreak/>
         <w:drawing>
           <wp:inline distT="0" distB="0" distL="0" distR="0" wp14:anchorId="1257BA8A" wp14:editId="4A9BE838">
             <wp:extent cx="5274310" cy="2033469"/>
@@ -2947,6 +3120,7 @@
           <w:sz w:val="24"/>
           <w:szCs w:val="24"/>
         </w:rPr>
+        <w:lastRenderedPageBreak/>
         <w:t>3.3 政策法律需求</w:t>
       </w:r>
     </w:p>
@@ -3151,7 +3325,23 @@
           <w:sz w:val="24"/>
         </w:rPr>
         <w:tab/>
-        <w:t>用相机，而无需您的确认。</w:t>
+        <w:t>用相机，而</w:t>
+      </w:r>
+      <w:proofErr w:type="gramStart"/>
+      <w:r>
+        <w:rPr>
+          <w:rFonts w:ascii="宋体" w:hAnsi="宋体" w:cs="宋体"/>
+          <w:sz w:val="24"/>
+        </w:rPr>
+        <w:t>无需您</w:t>
+      </w:r>
+      <w:proofErr w:type="gramEnd"/>
+      <w:r>
+        <w:rPr>
+          <w:rFonts w:ascii="宋体" w:hAnsi="宋体" w:cs="宋体"/>
+          <w:sz w:val="24"/>
+        </w:rPr>
+        <w:t>的确认。</w:t>
       </w:r>
     </w:p>
     <w:p>
@@ -3168,7 +3358,6 @@
           <w:rFonts w:ascii="宋体" w:hAnsi="宋体" w:cs="宋体"/>
           <w:sz w:val="24"/>
         </w:rPr>
-        <w:lastRenderedPageBreak/>
         <w:t>检索正在运行的应用：</w:t>
       </w:r>
     </w:p>
@@ -3618,6 +3807,7 @@
           <w:sz w:val="24"/>
           <w:szCs w:val="24"/>
         </w:rPr>
+        <w:lastRenderedPageBreak/>
         <w:t>4.1 游戏系统描述</w:t>
       </w:r>
     </w:p>
@@ -3636,7 +3826,25 @@
           <w:sz w:val="24"/>
           <w:szCs w:val="24"/>
         </w:rPr>
-        <w:t>实现主页面正常流程运行，选择开始游戏的时机，玩家可以正常游玩游戏，并且实现游戏所描述的部分功能。</w:t>
+        <w:t>实现主页</w:t>
+      </w:r>
+      <w:proofErr w:type="gramStart"/>
+      <w:r>
+        <w:rPr>
+          <w:rFonts w:ascii="宋体" w:hAnsi="宋体" w:hint="eastAsia"/>
+          <w:sz w:val="24"/>
+          <w:szCs w:val="24"/>
+        </w:rPr>
+        <w:t>面正常</w:t>
+      </w:r>
+      <w:proofErr w:type="gramEnd"/>
+      <w:r>
+        <w:rPr>
+          <w:rFonts w:ascii="宋体" w:hAnsi="宋体" w:hint="eastAsia"/>
+          <w:sz w:val="24"/>
+          <w:szCs w:val="24"/>
+        </w:rPr>
+        <w:t>流程运行，选择开始游戏的时机，玩家可以正常游玩游戏，并且实现游戏所描述的部分功能。</w:t>
       </w:r>
     </w:p>
     <w:p>
@@ -3856,7 +4064,6 @@
           <w:sz w:val="24"/>
           <w:szCs w:val="24"/>
         </w:rPr>
-        <w:lastRenderedPageBreak/>
         <w:t>4.3.1 玩家功能用例</w:t>
       </w:r>
     </w:p>
@@ -4287,6 +4494,7 @@
                 <w:b/>
                 <w:color w:val="000000"/>
               </w:rPr>
+              <w:lastRenderedPageBreak/>
               <w:t>补充说明</w:t>
             </w:r>
           </w:p>
@@ -4472,7 +4680,6 @@
                 <w:b/>
                 <w:color w:val="000000"/>
               </w:rPr>
-              <w:lastRenderedPageBreak/>
               <w:t>前置条件</w:t>
             </w:r>
           </w:p>
@@ -4940,6 +5147,7 @@
                 <w:b/>
                 <w:color w:val="000000"/>
               </w:rPr>
+              <w:lastRenderedPageBreak/>
               <w:t>补充说明</w:t>
             </w:r>
           </w:p>
